--- a/REPORT.docx
+++ b/REPORT.docx
@@ -23,8 +23,10 @@
     </w:p>
     <w:p>
       <w:pPr>
-        <w:rPr>
-          <w:rFonts w:ascii="Calibri" w:hAnsi="Calibri"/>
+        <w:jc w:val="center"/>
+        <w:rPr>
+          <w:rFonts w:ascii="Calibri" w:hAnsi="Calibri"/>
+          <w:b/>
           <w:lang w:val="en-US"/>
         </w:rPr>
       </w:pPr>
@@ -40,19 +42,27 @@
       <w:r>
         <w:rPr>
           <w:rFonts w:ascii="Calibri" w:hAnsi="Calibri"/>
-          <w:b/>
-          <w:sz w:val="22"/>
-          <w:lang w:val="en-US"/>
-        </w:rPr>
-        <w:t>Things I did at IBM</w:t>
-      </w:r>
-      <w:r>
-        <w:rPr>
-          <w:rFonts w:ascii="Calibri" w:hAnsi="Calibri"/>
-          <w:sz w:val="22"/>
-          <w:lang w:val="en-US"/>
-        </w:rPr>
-        <w:t>: gsa-client, migration from gitlab to github, computer</w:t>
+          <w:sz w:val="22"/>
+          <w:lang w:val="en-US"/>
+        </w:rPr>
+        <w:t xml:space="preserve">My tenure at IBM Research Australia lasted from </w:t>
+      </w:r>
+      <w:r>
+        <w:rPr>
+          <w:rFonts w:ascii="Calibri" w:hAnsi="Calibri"/>
+          <w:sz w:val="22"/>
+          <w:lang w:val="en-US"/>
+        </w:rPr>
+        <w:t>25</w:t>
+      </w:r>
+      <w:r>
+        <w:rPr>
+          <w:rFonts w:ascii="Calibri" w:hAnsi="Calibri"/>
+          <w:sz w:val="22"/>
+          <w:vertAlign w:val="superscript"/>
+          <w:lang w:val="en-US"/>
+        </w:rPr>
+        <w:t>th</w:t>
       </w:r>
       <w:r>
         <w:rPr>
@@ -68,23 +78,40 @@
           <w:sz w:val="22"/>
           <w:lang w:val="en-US"/>
         </w:rPr>
-        <w:t>vision, Apple TV, video production, 3d printin</w:t>
-      </w:r>
-      <w:r>
-        <w:rPr>
-          <w:rFonts w:ascii="Calibri" w:hAnsi="Calibri"/>
-          <w:sz w:val="22"/>
-          <w:lang w:val="en-US"/>
-        </w:rPr>
-        <w:t xml:space="preserve">g, general support, specialized </w:t>
-      </w:r>
-      <w:r>
-        <w:rPr>
-          <w:rFonts w:ascii="Calibri" w:hAnsi="Calibri"/>
-          <w:sz w:val="22"/>
-          <w:lang w:val="en-US"/>
-        </w:rPr>
-        <w:t>support, 3d modelling</w:t>
+        <w:t>July to</w:t>
+      </w:r>
+      <w:r>
+        <w:rPr>
+          <w:rFonts w:ascii="Calibri" w:hAnsi="Calibri"/>
+          <w:sz w:val="22"/>
+          <w:lang w:val="en-US"/>
+        </w:rPr>
+        <w:t xml:space="preserve"> 16</w:t>
+      </w:r>
+      <w:r>
+        <w:rPr>
+          <w:rFonts w:ascii="Calibri" w:hAnsi="Calibri"/>
+          <w:sz w:val="22"/>
+          <w:vertAlign w:val="superscript"/>
+          <w:lang w:val="en-US"/>
+        </w:rPr>
+        <w:t>th</w:t>
+      </w:r>
+      <w:r>
+        <w:rPr>
+          <w:rFonts w:ascii="Calibri" w:hAnsi="Calibri"/>
+          <w:sz w:val="22"/>
+          <w:lang w:val="en-US"/>
+        </w:rPr>
+        <w:t xml:space="preserve"> </w:t>
+      </w:r>
+      <w:r>
+        <w:rPr>
+          <w:rFonts w:ascii="Calibri" w:hAnsi="Calibri"/>
+          <w:sz w:val="22"/>
+          <w:lang w:val="en-US"/>
+        </w:rPr>
+        <w:t>December 2016. I was taken on as an intern for the Infrastructure, Services, and Technologies team for the IBM Research Lab in Carlton. Throughout my time in this time, I worked on a range of different projects, as well as learned quite a bit about the work being performed at the lab.</w:t>
       </w:r>
     </w:p>
     <w:p>
@@ -107,35 +134,156 @@
       <w:r>
         <w:rPr>
           <w:rFonts w:ascii="Calibri" w:hAnsi="Calibri"/>
-          <w:b/>
-          <w:sz w:val="22"/>
-          <w:lang w:val="en-US"/>
-        </w:rPr>
-        <w:t>Things I learned</w:t>
-      </w:r>
-      <w:r>
-        <w:rPr>
-          <w:rFonts w:ascii="Calibri" w:hAnsi="Calibri"/>
-          <w:sz w:val="22"/>
-          <w:lang w:val="en-US"/>
-        </w:rPr>
-        <w:t>: UNIX-based operating systems, C</w:t>
-      </w:r>
-      <w:r>
-        <w:rPr>
-          <w:rFonts w:ascii="Calibri" w:hAnsi="Calibri"/>
-          <w:sz w:val="22"/>
-          <w:lang w:val="en-US"/>
-        </w:rPr>
-        <w:t xml:space="preserve">LI, chef, ruby, some python and OpenCV, </w:t>
-      </w:r>
-      <w:r>
-        <w:rPr>
-          <w:rFonts w:ascii="Calibri" w:hAnsi="Calibri"/>
-          <w:sz w:val="22"/>
-          <w:lang w:val="en-US"/>
-        </w:rPr>
-        <w:t>deep learning, blockchain, IoT.</w:t>
+          <w:sz w:val="22"/>
+          <w:lang w:val="en-US"/>
+        </w:rPr>
+        <w:t>One of my very first projects was to assist the team in migrating their repositories from one version control platform (</w:t>
+      </w:r>
+      <w:proofErr w:type="spellStart"/>
+      <w:r>
+        <w:rPr>
+          <w:rFonts w:ascii="Calibri" w:hAnsi="Calibri"/>
+          <w:sz w:val="22"/>
+          <w:lang w:val="en-US"/>
+        </w:rPr>
+        <w:t>gitlab</w:t>
+      </w:r>
+      <w:proofErr w:type="spellEnd"/>
+      <w:r>
+        <w:rPr>
+          <w:rFonts w:ascii="Calibri" w:hAnsi="Calibri"/>
+          <w:sz w:val="22"/>
+          <w:lang w:val="en-US"/>
+        </w:rPr>
+        <w:t>) to another (</w:t>
+      </w:r>
+      <w:proofErr w:type="spellStart"/>
+      <w:r>
+        <w:rPr>
+          <w:rFonts w:ascii="Calibri" w:hAnsi="Calibri"/>
+          <w:sz w:val="22"/>
+          <w:lang w:val="en-US"/>
+        </w:rPr>
+        <w:t>github</w:t>
+      </w:r>
+      <w:proofErr w:type="spellEnd"/>
+      <w:r>
+        <w:rPr>
+          <w:rFonts w:ascii="Calibri" w:hAnsi="Calibri"/>
+          <w:sz w:val="22"/>
+          <w:lang w:val="en-US"/>
+        </w:rPr>
+        <w:t xml:space="preserve">). In doing so, I learned about version control using </w:t>
+      </w:r>
+      <w:proofErr w:type="spellStart"/>
+      <w:r>
+        <w:rPr>
+          <w:rFonts w:ascii="Calibri" w:hAnsi="Calibri"/>
+          <w:sz w:val="22"/>
+          <w:lang w:val="en-US"/>
+        </w:rPr>
+        <w:t>git</w:t>
+      </w:r>
+      <w:proofErr w:type="spellEnd"/>
+      <w:r>
+        <w:rPr>
+          <w:rFonts w:ascii="Calibri" w:hAnsi="Calibri"/>
+          <w:sz w:val="22"/>
+          <w:lang w:val="en-US"/>
+        </w:rPr>
+        <w:t xml:space="preserve"> as well as to handle dependencies within code, as some parts of the repositories had to be altered to make them compatible with the new version control platform. I also attempted to assist another group within the lab, specifically the retinal imaging team, in one of their projects – to clean up their collection of stereoscopic retinal images by removing dust from the camera</w:t>
+      </w:r>
+      <w:r>
+        <w:rPr>
+          <w:rFonts w:ascii="Calibri" w:hAnsi="Calibri"/>
+          <w:sz w:val="22"/>
+          <w:lang w:val="en-US"/>
+        </w:rPr>
+        <w:t xml:space="preserve"> lens </w:t>
+      </w:r>
+      <w:r>
+        <w:rPr>
+          <w:rFonts w:ascii="Calibri" w:hAnsi="Calibri"/>
+          <w:sz w:val="22"/>
+          <w:lang w:val="en-US"/>
+        </w:rPr>
+        <w:t>using</w:t>
+      </w:r>
+      <w:r>
+        <w:rPr>
+          <w:rFonts w:ascii="Calibri" w:hAnsi="Calibri"/>
+          <w:sz w:val="22"/>
+          <w:lang w:val="en-US"/>
+        </w:rPr>
+        <w:t xml:space="preserve"> </w:t>
+      </w:r>
+      <w:r>
+        <w:rPr>
+          <w:rFonts w:ascii="Calibri" w:hAnsi="Calibri"/>
+          <w:sz w:val="22"/>
+          <w:lang w:val="en-US"/>
+        </w:rPr>
+        <w:t xml:space="preserve">the </w:t>
+      </w:r>
+      <w:r>
+        <w:rPr>
+          <w:rFonts w:ascii="Calibri" w:hAnsi="Calibri"/>
+          <w:sz w:val="22"/>
+          <w:lang w:val="en-US"/>
+        </w:rPr>
+        <w:t>image processing</w:t>
+      </w:r>
+      <w:r>
+        <w:rPr>
+          <w:rFonts w:ascii="Calibri" w:hAnsi="Calibri"/>
+          <w:sz w:val="22"/>
+          <w:lang w:val="en-US"/>
+        </w:rPr>
+        <w:t xml:space="preserve"> library “</w:t>
+      </w:r>
+      <w:proofErr w:type="spellStart"/>
+      <w:r>
+        <w:rPr>
+          <w:rFonts w:ascii="Calibri" w:hAnsi="Calibri"/>
+          <w:sz w:val="22"/>
+          <w:lang w:val="en-US"/>
+        </w:rPr>
+        <w:t>OpenCV</w:t>
+      </w:r>
+      <w:proofErr w:type="spellEnd"/>
+      <w:r>
+        <w:rPr>
+          <w:rFonts w:ascii="Calibri" w:hAnsi="Calibri"/>
+          <w:sz w:val="22"/>
+          <w:lang w:val="en-US"/>
+        </w:rPr>
+        <w:t>” in conjunction with Python</w:t>
+      </w:r>
+      <w:r>
+        <w:rPr>
+          <w:rFonts w:ascii="Calibri" w:hAnsi="Calibri"/>
+          <w:sz w:val="22"/>
+          <w:lang w:val="en-US"/>
+        </w:rPr>
+        <w:t xml:space="preserve">. However, this project turned out to be very time consuming and I was forced to abandon it in </w:t>
+      </w:r>
+      <w:proofErr w:type="spellStart"/>
+      <w:r>
+        <w:rPr>
+          <w:rFonts w:ascii="Calibri" w:hAnsi="Calibri"/>
+          <w:sz w:val="22"/>
+          <w:lang w:val="en-US"/>
+        </w:rPr>
+        <w:t>favour</w:t>
+      </w:r>
+      <w:proofErr w:type="spellEnd"/>
+      <w:r>
+        <w:rPr>
+          <w:rFonts w:ascii="Calibri" w:hAnsi="Calibri"/>
+          <w:sz w:val="22"/>
+          <w:lang w:val="en-US"/>
+        </w:rPr>
+        <w:t xml:space="preserve"> of my responsibilities within my team.</w:t>
       </w:r>
     </w:p>
     <w:p>
@@ -161,71 +309,105 @@
           <w:sz w:val="22"/>
           <w:lang w:val="en-US"/>
         </w:rPr>
-        <w:t>My tenure at IBM Research Australia lasted fr</w:t>
-      </w:r>
-      <w:r>
-        <w:rPr>
-          <w:rFonts w:ascii="Calibri" w:hAnsi="Calibri"/>
-          <w:sz w:val="22"/>
-          <w:lang w:val="en-US"/>
-        </w:rPr>
-        <w:t xml:space="preserve">om July to December 2016. I was </w:t>
-      </w:r>
-      <w:r>
-        <w:rPr>
-          <w:rFonts w:ascii="Calibri" w:hAnsi="Calibri"/>
-          <w:sz w:val="22"/>
-          <w:lang w:val="en-US"/>
-        </w:rPr>
-        <w:t>taken on as an intern for the Infrastructure, Services, and Technologies team</w:t>
-      </w:r>
-      <w:r>
-        <w:rPr>
-          <w:rFonts w:ascii="Calibri" w:hAnsi="Calibri"/>
-          <w:sz w:val="22"/>
-          <w:lang w:val="en-US"/>
-        </w:rPr>
-        <w:t xml:space="preserve"> </w:t>
-      </w:r>
-      <w:r>
-        <w:rPr>
-          <w:rFonts w:ascii="Calibri" w:hAnsi="Calibri"/>
-          <w:sz w:val="22"/>
-          <w:lang w:val="en-US"/>
-        </w:rPr>
-        <w:t>for the IBM Research Lab in Carlton. Throughout my time in this time, I worked</w:t>
-      </w:r>
-      <w:r>
-        <w:rPr>
-          <w:rFonts w:ascii="Calibri" w:hAnsi="Calibri"/>
-          <w:sz w:val="22"/>
-          <w:lang w:val="en-US"/>
-        </w:rPr>
-        <w:t xml:space="preserve"> </w:t>
-      </w:r>
-      <w:r>
-        <w:rPr>
-          <w:rFonts w:ascii="Calibri" w:hAnsi="Calibri"/>
-          <w:sz w:val="22"/>
-          <w:lang w:val="en-US"/>
-        </w:rPr>
-        <w:t>on a range of different projects, as well as learned quite a bit about the work</w:t>
-      </w:r>
-      <w:r>
-        <w:rPr>
-          <w:rFonts w:ascii="Calibri" w:hAnsi="Calibri"/>
-          <w:sz w:val="22"/>
-          <w:lang w:val="en-US"/>
-        </w:rPr>
-        <w:t xml:space="preserve"> </w:t>
-      </w:r>
-      <w:r>
-        <w:rPr>
-          <w:rFonts w:ascii="Calibri" w:hAnsi="Calibri"/>
-          <w:sz w:val="22"/>
-          <w:lang w:val="en-US"/>
-        </w:rPr>
-        <w:t>being performed at the lab.</w:t>
+        <w:t>For my most major project as part of the team</w:t>
+      </w:r>
+      <w:r>
+        <w:rPr>
+          <w:rFonts w:ascii="Calibri" w:hAnsi="Calibri"/>
+          <w:sz w:val="22"/>
+          <w:lang w:val="en-US"/>
+        </w:rPr>
+        <w:t xml:space="preserve">, I was given the responsibility to create a client for users to authenticate against GSA, a file storage system based around NFS on UNIX systems. In the process of creating this piece of software, I gained knowledge of UNIX systems (specifically </w:t>
+      </w:r>
+      <w:proofErr w:type="spellStart"/>
+      <w:r>
+        <w:rPr>
+          <w:rFonts w:ascii="Calibri" w:hAnsi="Calibri"/>
+          <w:sz w:val="22"/>
+          <w:lang w:val="en-US"/>
+        </w:rPr>
+        <w:t>RedHat</w:t>
+      </w:r>
+      <w:proofErr w:type="spellEnd"/>
+      <w:r>
+        <w:rPr>
+          <w:rFonts w:ascii="Calibri" w:hAnsi="Calibri"/>
+          <w:sz w:val="22"/>
+          <w:lang w:val="en-US"/>
+        </w:rPr>
+        <w:t xml:space="preserve"> and </w:t>
+      </w:r>
+      <w:proofErr w:type="spellStart"/>
+      <w:r>
+        <w:rPr>
+          <w:rFonts w:ascii="Calibri" w:hAnsi="Calibri"/>
+          <w:sz w:val="22"/>
+          <w:lang w:val="en-US"/>
+        </w:rPr>
+        <w:t>Debian</w:t>
+      </w:r>
+      <w:proofErr w:type="spellEnd"/>
+      <w:r>
+        <w:rPr>
+          <w:rFonts w:ascii="Calibri" w:hAnsi="Calibri"/>
+          <w:sz w:val="22"/>
+          <w:lang w:val="en-US"/>
+        </w:rPr>
+        <w:t xml:space="preserve">-based systems), as well as the programming language Ruby and a DevOps automation framework known as Chef, which are the tools I used to write the software. Initially, the software's scope was limited to </w:t>
+      </w:r>
+      <w:proofErr w:type="spellStart"/>
+      <w:r>
+        <w:rPr>
+          <w:rFonts w:ascii="Calibri" w:hAnsi="Calibri"/>
+          <w:sz w:val="22"/>
+          <w:lang w:val="en-US"/>
+        </w:rPr>
+        <w:t>RedHat</w:t>
+      </w:r>
+      <w:proofErr w:type="spellEnd"/>
+      <w:r>
+        <w:rPr>
+          <w:rFonts w:ascii="Calibri" w:hAnsi="Calibri"/>
+          <w:sz w:val="22"/>
+          <w:lang w:val="en-US"/>
+        </w:rPr>
+        <w:t>/CentOS based environments, but its functionality was soon expanded</w:t>
+      </w:r>
+      <w:r>
+        <w:rPr>
+          <w:rFonts w:ascii="Calibri" w:hAnsi="Calibri"/>
+          <w:sz w:val="22"/>
+          <w:lang w:val="en-US"/>
+        </w:rPr>
+        <w:t xml:space="preserve"> to Ubuntu/</w:t>
+      </w:r>
+      <w:proofErr w:type="spellStart"/>
+      <w:r>
+        <w:rPr>
+          <w:rFonts w:ascii="Calibri" w:hAnsi="Calibri"/>
+          <w:sz w:val="22"/>
+          <w:lang w:val="en-US"/>
+        </w:rPr>
+        <w:t>Debian</w:t>
+      </w:r>
+      <w:proofErr w:type="spellEnd"/>
+      <w:r>
+        <w:rPr>
+          <w:rFonts w:ascii="Calibri" w:hAnsi="Calibri"/>
+          <w:sz w:val="22"/>
+          <w:lang w:val="en-US"/>
+        </w:rPr>
+        <w:t xml:space="preserve">, and with the help of my team members, I </w:t>
+      </w:r>
+      <w:bookmarkStart w:id="0" w:name="_GoBack"/>
+      <w:bookmarkEnd w:id="0"/>
+      <w:r>
+        <w:rPr>
+          <w:rFonts w:ascii="Calibri" w:hAnsi="Calibri"/>
+          <w:sz w:val="22"/>
+          <w:lang w:val="en-US"/>
+        </w:rPr>
+        <w:t>was able to create a piece of software that could contribute real value to the lab and to the team.</w:t>
       </w:r>
     </w:p>
     <w:p>
@@ -251,24 +433,18 @@
           <w:sz w:val="22"/>
           <w:lang w:val="en-US"/>
         </w:rPr>
-        <w:t>One of my very first projects was to assist the team in migrating their repositories from one versi</w:t>
-      </w:r>
-      <w:r>
-        <w:rPr>
-          <w:rFonts w:ascii="Calibri" w:hAnsi="Calibri"/>
-          <w:sz w:val="22"/>
-          <w:lang w:val="en-US"/>
-        </w:rPr>
-        <w:t xml:space="preserve">on control platform (gitlab) to </w:t>
-      </w:r>
-      <w:r>
-        <w:rPr>
-          <w:rFonts w:ascii="Calibri" w:hAnsi="Calibri"/>
-          <w:sz w:val="22"/>
-          <w:lang w:val="en-US"/>
-        </w:rPr>
-        <w:t>another (github). In doing so, I learned about version control using git as well</w:t>
-      </w:r>
+        <w:t xml:space="preserve">For a period of time, I was also working with the lab’s robotics expert, </w:t>
+      </w:r>
+      <w:proofErr w:type="spellStart"/>
+      <w:r>
+        <w:rPr>
+          <w:rFonts w:ascii="Calibri" w:hAnsi="Calibri"/>
+          <w:sz w:val="22"/>
+          <w:lang w:val="en-US"/>
+        </w:rPr>
+        <w:t>Hidemasa</w:t>
+      </w:r>
+      <w:proofErr w:type="spellEnd"/>
       <w:r>
         <w:rPr>
           <w:rFonts w:ascii="Calibri" w:hAnsi="Calibri"/>
@@ -277,109 +453,71 @@
         </w:rPr>
         <w:t xml:space="preserve"> </w:t>
       </w:r>
-      <w:r>
-        <w:rPr>
-          <w:rFonts w:ascii="Calibri" w:hAnsi="Calibri"/>
-          <w:sz w:val="22"/>
-          <w:lang w:val="en-US"/>
-        </w:rPr>
-        <w:t>as to handle dependencies within code, as some parts of the repositories had to</w:t>
-      </w:r>
-      <w:r>
-        <w:rPr>
-          <w:rFonts w:ascii="Calibri" w:hAnsi="Calibri"/>
-          <w:sz w:val="22"/>
-          <w:lang w:val="en-US"/>
-        </w:rPr>
-        <w:t xml:space="preserve"> </w:t>
-      </w:r>
-      <w:r>
-        <w:rPr>
-          <w:rFonts w:ascii="Calibri" w:hAnsi="Calibri"/>
-          <w:sz w:val="22"/>
-          <w:lang w:val="en-US"/>
-        </w:rPr>
-        <w:t>be altered to make them compatible with the new version control platform. I also</w:t>
-      </w:r>
-      <w:r>
-        <w:rPr>
-          <w:rFonts w:ascii="Calibri" w:hAnsi="Calibri"/>
-          <w:sz w:val="22"/>
-          <w:lang w:val="en-US"/>
-        </w:rPr>
-        <w:t xml:space="preserve"> </w:t>
-      </w:r>
-      <w:r>
-        <w:rPr>
-          <w:rFonts w:ascii="Calibri" w:hAnsi="Calibri"/>
-          <w:sz w:val="22"/>
-          <w:lang w:val="en-US"/>
-        </w:rPr>
-        <w:t>attempted to assist another group within the lab, specifically the retinal imaging</w:t>
-      </w:r>
-      <w:r>
-        <w:rPr>
-          <w:rFonts w:ascii="Calibri" w:hAnsi="Calibri"/>
-          <w:sz w:val="22"/>
-          <w:lang w:val="en-US"/>
-        </w:rPr>
-        <w:t xml:space="preserve"> </w:t>
-      </w:r>
-      <w:r>
-        <w:rPr>
-          <w:rFonts w:ascii="Calibri" w:hAnsi="Calibri"/>
-          <w:sz w:val="22"/>
-          <w:lang w:val="en-US"/>
-        </w:rPr>
-        <w:t>team, in one of their projects – to clean up their collection of stereoscopic</w:t>
-      </w:r>
-      <w:r>
-        <w:rPr>
-          <w:rFonts w:ascii="Calibri" w:hAnsi="Calibri"/>
-          <w:sz w:val="22"/>
-          <w:lang w:val="en-US"/>
-        </w:rPr>
-        <w:t xml:space="preserve"> </w:t>
-      </w:r>
-      <w:r>
-        <w:rPr>
-          <w:rFonts w:ascii="Calibri" w:hAnsi="Calibri"/>
-          <w:sz w:val="22"/>
-          <w:lang w:val="en-US"/>
-        </w:rPr>
-        <w:t>retinal images by removing dust from the camera. However, this project turned</w:t>
-      </w:r>
-      <w:r>
-        <w:rPr>
-          <w:rFonts w:ascii="Calibri" w:hAnsi="Calibri"/>
-          <w:sz w:val="22"/>
-          <w:lang w:val="en-US"/>
-        </w:rPr>
-        <w:t xml:space="preserve"> </w:t>
-      </w:r>
-      <w:r>
-        <w:rPr>
-          <w:rFonts w:ascii="Calibri" w:hAnsi="Calibri"/>
-          <w:sz w:val="22"/>
-          <w:lang w:val="en-US"/>
-        </w:rPr>
-        <w:t>out to be very time consuming and I was forced to abandon it in favour of my</w:t>
-      </w:r>
-      <w:r>
-        <w:rPr>
-          <w:rFonts w:ascii="Calibri" w:hAnsi="Calibri"/>
-          <w:sz w:val="22"/>
-          <w:lang w:val="en-US"/>
-        </w:rPr>
-        <w:t xml:space="preserve"> </w:t>
-      </w:r>
-      <w:r>
-        <w:rPr>
-          <w:rFonts w:ascii="Calibri" w:hAnsi="Calibri"/>
-          <w:sz w:val="22"/>
-          <w:lang w:val="en-US"/>
-        </w:rPr>
-        <w:t>responsibilities within my team.</w:t>
+      <w:proofErr w:type="spellStart"/>
+      <w:r>
+        <w:rPr>
+          <w:rFonts w:ascii="Calibri" w:hAnsi="Calibri"/>
+          <w:sz w:val="22"/>
+          <w:lang w:val="en-US"/>
+        </w:rPr>
+        <w:t>Muta</w:t>
+      </w:r>
+      <w:proofErr w:type="spellEnd"/>
+      <w:r>
+        <w:rPr>
+          <w:rFonts w:ascii="Calibri" w:hAnsi="Calibri"/>
+          <w:sz w:val="22"/>
+          <w:lang w:val="en-US"/>
+        </w:rPr>
+        <w:t xml:space="preserve">. This required me to create some 3D models, and hence I had to become familiar with 3D CAD software, in this case Blender. </w:t>
+      </w:r>
+      <w:r>
+        <w:rPr>
+          <w:rFonts w:ascii="Calibri" w:hAnsi="Calibri"/>
+          <w:sz w:val="22"/>
+          <w:lang w:val="en-US"/>
+        </w:rPr>
+        <w:t>I used my knowledge of 3D printing to print some models on the lab’s 3D printer</w:t>
+      </w:r>
+      <w:r>
+        <w:rPr>
+          <w:rFonts w:ascii="Calibri" w:hAnsi="Calibri"/>
+          <w:sz w:val="22"/>
+          <w:lang w:val="en-US"/>
+        </w:rPr>
+        <w:t xml:space="preserve"> to assist Hide in his endeavor of using humanoid robots to detect objects</w:t>
+      </w:r>
+      <w:r>
+        <w:rPr>
+          <w:rFonts w:ascii="Calibri" w:hAnsi="Calibri"/>
+          <w:sz w:val="22"/>
+          <w:lang w:val="en-US"/>
+        </w:rPr>
+        <w:t xml:space="preserve">. </w:t>
+      </w:r>
+      <w:r>
+        <w:rPr>
+          <w:rFonts w:ascii="Calibri" w:hAnsi="Calibri"/>
+          <w:sz w:val="22"/>
+          <w:lang w:val="en-US"/>
+        </w:rPr>
+        <w:t>This gave me the chance to learn more about 3D printing, and what it takes to create a printa</w:t>
+      </w:r>
+      <w:r>
+        <w:rPr>
+          <w:rFonts w:ascii="Calibri" w:hAnsi="Calibri"/>
+          <w:sz w:val="22"/>
+          <w:lang w:val="en-US"/>
+        </w:rPr>
+        <w:t>ble</w:t>
+      </w:r>
+      <w:r>
+        <w:rPr>
+          <w:rFonts w:ascii="Calibri" w:hAnsi="Calibri"/>
+          <w:sz w:val="22"/>
+          <w:lang w:val="en-US"/>
+        </w:rPr>
+        <w:t xml:space="preserve"> 3D model. </w:t>
       </w:r>
     </w:p>
     <w:p>
@@ -405,135 +543,131 @@
           <w:sz w:val="22"/>
           <w:lang w:val="en-US"/>
         </w:rPr>
-        <w:t>From that point on, I was given the responsibili</w:t>
-      </w:r>
-      <w:r>
-        <w:rPr>
-          <w:rFonts w:ascii="Calibri" w:hAnsi="Calibri"/>
-          <w:sz w:val="22"/>
-          <w:lang w:val="en-US"/>
-        </w:rPr>
-        <w:t xml:space="preserve">ty to create a client for users </w:t>
-      </w:r>
-      <w:r>
-        <w:rPr>
-          <w:rFonts w:ascii="Calibri" w:hAnsi="Calibri"/>
-          <w:sz w:val="22"/>
-          <w:lang w:val="en-US"/>
-        </w:rPr>
-        <w:t>to authenticate against GSA, a file storage system based around NFS on UNIX</w:t>
-      </w:r>
-      <w:r>
-        <w:rPr>
-          <w:rFonts w:ascii="Calibri" w:hAnsi="Calibri"/>
-          <w:sz w:val="22"/>
-          <w:lang w:val="en-US"/>
-        </w:rPr>
-        <w:t xml:space="preserve"> </w:t>
-      </w:r>
-      <w:r>
-        <w:rPr>
-          <w:rFonts w:ascii="Calibri" w:hAnsi="Calibri"/>
-          <w:sz w:val="22"/>
-          <w:lang w:val="en-US"/>
-        </w:rPr>
-        <w:t>systems. In the process of creating this piece of software, I gained knowledge of</w:t>
-      </w:r>
-      <w:r>
-        <w:rPr>
-          <w:rFonts w:ascii="Calibri" w:hAnsi="Calibri"/>
-          <w:sz w:val="22"/>
-          <w:lang w:val="en-US"/>
-        </w:rPr>
-        <w:t xml:space="preserve"> </w:t>
-      </w:r>
-      <w:r>
-        <w:rPr>
-          <w:rFonts w:ascii="Calibri" w:hAnsi="Calibri"/>
-          <w:sz w:val="22"/>
-          <w:lang w:val="en-US"/>
-        </w:rPr>
-        <w:t>UNIX systems (specifically RedHat and Debian-based systems), as well as the</w:t>
-      </w:r>
-      <w:r>
-        <w:rPr>
-          <w:rFonts w:ascii="Calibri" w:hAnsi="Calibri"/>
-          <w:sz w:val="22"/>
-          <w:lang w:val="en-US"/>
-        </w:rPr>
-        <w:t xml:space="preserve"> </w:t>
-      </w:r>
-      <w:r>
-        <w:rPr>
-          <w:rFonts w:ascii="Calibri" w:hAnsi="Calibri"/>
-          <w:sz w:val="22"/>
-          <w:lang w:val="en-US"/>
-        </w:rPr>
-        <w:t>programming language Ruby and a DevOps automation framework known as Chef, which are</w:t>
-      </w:r>
-      <w:r>
-        <w:rPr>
-          <w:rFonts w:ascii="Calibri" w:hAnsi="Calibri"/>
-          <w:sz w:val="22"/>
-          <w:lang w:val="en-US"/>
-        </w:rPr>
-        <w:t xml:space="preserve"> </w:t>
-      </w:r>
-      <w:r>
-        <w:rPr>
-          <w:rFonts w:ascii="Calibri" w:hAnsi="Calibri"/>
-          <w:sz w:val="22"/>
-          <w:lang w:val="en-US"/>
-        </w:rPr>
-        <w:t>the tools I used to write the software. Initially, the software's scope was limited</w:t>
-      </w:r>
-      <w:r>
-        <w:rPr>
-          <w:rFonts w:ascii="Calibri" w:hAnsi="Calibri"/>
-          <w:sz w:val="22"/>
-          <w:lang w:val="en-US"/>
-        </w:rPr>
-        <w:t xml:space="preserve"> </w:t>
-      </w:r>
-      <w:r>
-        <w:rPr>
-          <w:rFonts w:ascii="Calibri" w:hAnsi="Calibri"/>
-          <w:sz w:val="22"/>
-          <w:lang w:val="en-US"/>
-        </w:rPr>
-        <w:t>to RedHat/CentOS based environments, but its functionality was soon expanded, and</w:t>
-      </w:r>
-      <w:r>
-        <w:rPr>
-          <w:rFonts w:ascii="Calibri" w:hAnsi="Calibri"/>
-          <w:sz w:val="22"/>
-          <w:lang w:val="en-US"/>
-        </w:rPr>
-        <w:t xml:space="preserve"> </w:t>
-      </w:r>
-      <w:r>
-        <w:rPr>
-          <w:rFonts w:ascii="Calibri" w:hAnsi="Calibri"/>
-          <w:sz w:val="22"/>
-          <w:lang w:val="en-US"/>
-        </w:rPr>
-        <w:t>with the help of my team members, I was able to create a piece of software that</w:t>
-      </w:r>
-      <w:r>
-        <w:rPr>
-          <w:rFonts w:ascii="Calibri" w:hAnsi="Calibri"/>
-          <w:sz w:val="22"/>
-          <w:lang w:val="en-US"/>
-        </w:rPr>
-        <w:t xml:space="preserve"> </w:t>
-      </w:r>
-      <w:r>
-        <w:rPr>
-          <w:rFonts w:ascii="Calibri" w:hAnsi="Calibri"/>
-          <w:sz w:val="22"/>
-          <w:lang w:val="en-US"/>
-        </w:rPr>
-        <w:t>could contribute real value to the lab and to the team.</w:t>
+        <w:t xml:space="preserve">Along the way, I had some projects that I </w:t>
+      </w:r>
+      <w:r>
+        <w:rPr>
+          <w:rFonts w:ascii="Calibri" w:hAnsi="Calibri"/>
+          <w:sz w:val="22"/>
+          <w:lang w:val="en-US"/>
+        </w:rPr>
+        <w:t>was</w:t>
+      </w:r>
+      <w:r>
+        <w:rPr>
+          <w:rFonts w:ascii="Calibri" w:hAnsi="Calibri"/>
+          <w:sz w:val="22"/>
+          <w:lang w:val="en-US"/>
+        </w:rPr>
+        <w:t xml:space="preserve"> inv</w:t>
+      </w:r>
+      <w:r>
+        <w:rPr>
+          <w:rFonts w:ascii="Calibri" w:hAnsi="Calibri"/>
+          <w:sz w:val="22"/>
+          <w:lang w:val="en-US"/>
+        </w:rPr>
+        <w:t xml:space="preserve">olved in </w:t>
+      </w:r>
+      <w:r>
+        <w:rPr>
+          <w:rFonts w:ascii="Calibri" w:hAnsi="Calibri"/>
+          <w:sz w:val="22"/>
+          <w:lang w:val="en-US"/>
+        </w:rPr>
+        <w:t>throughout my time, such as providing technical support</w:t>
+      </w:r>
+      <w:r>
+        <w:rPr>
+          <w:rFonts w:ascii="Calibri" w:hAnsi="Calibri"/>
+          <w:sz w:val="22"/>
+          <w:lang w:val="en-US"/>
+        </w:rPr>
+        <w:t xml:space="preserve"> to the other teams in the lab. Some of my responsibilities included providing support </w:t>
+      </w:r>
+      <w:r>
+        <w:rPr>
+          <w:rFonts w:ascii="Calibri" w:hAnsi="Calibri"/>
+          <w:sz w:val="22"/>
+          <w:lang w:val="en-US"/>
+        </w:rPr>
+        <w:t xml:space="preserve">for the </w:t>
+      </w:r>
+      <w:proofErr w:type="spellStart"/>
+      <w:r>
+        <w:rPr>
+          <w:rFonts w:ascii="Calibri" w:hAnsi="Calibri"/>
+          <w:sz w:val="22"/>
+          <w:lang w:val="en-US"/>
+        </w:rPr>
+        <w:t>ThinkLab</w:t>
+      </w:r>
+      <w:proofErr w:type="spellEnd"/>
+      <w:r>
+        <w:rPr>
+          <w:rFonts w:ascii="Calibri" w:hAnsi="Calibri"/>
+          <w:sz w:val="22"/>
+          <w:lang w:val="en-US"/>
+        </w:rPr>
+        <w:t xml:space="preserve"> Galaxy</w:t>
+      </w:r>
+      <w:r>
+        <w:rPr>
+          <w:rFonts w:ascii="Calibri" w:hAnsi="Calibri"/>
+          <w:sz w:val="22"/>
+          <w:lang w:val="en-US"/>
+        </w:rPr>
+        <w:t xml:space="preserve">, which was a system of 3 screens used for interactive client engagements, and </w:t>
+      </w:r>
+      <w:proofErr w:type="spellStart"/>
+      <w:r>
+        <w:rPr>
+          <w:rFonts w:ascii="Calibri" w:hAnsi="Calibri"/>
+          <w:sz w:val="22"/>
+          <w:lang w:val="en-US"/>
+        </w:rPr>
+        <w:t>VideoWall</w:t>
+      </w:r>
+      <w:proofErr w:type="spellEnd"/>
+      <w:r>
+        <w:rPr>
+          <w:rFonts w:ascii="Calibri" w:hAnsi="Calibri"/>
+          <w:sz w:val="22"/>
+          <w:lang w:val="en-US"/>
+        </w:rPr>
+        <w:t>, which was a collection of 14 screens used mainly for PowerPoint based presentations</w:t>
+      </w:r>
+      <w:r>
+        <w:rPr>
+          <w:rFonts w:ascii="Calibri" w:hAnsi="Calibri"/>
+          <w:sz w:val="22"/>
+          <w:lang w:val="en-US"/>
+        </w:rPr>
+        <w:t>. I provided technical support for these systems</w:t>
+      </w:r>
+      <w:r>
+        <w:rPr>
+          <w:rFonts w:ascii="Calibri" w:hAnsi="Calibri"/>
+          <w:sz w:val="22"/>
+          <w:lang w:val="en-US"/>
+        </w:rPr>
+        <w:t xml:space="preserve"> on both the front-end and back-end. </w:t>
+      </w:r>
+      <w:r>
+        <w:rPr>
+          <w:rFonts w:ascii="Calibri" w:hAnsi="Calibri"/>
+          <w:sz w:val="22"/>
+          <w:lang w:val="en-US"/>
+        </w:rPr>
+        <w:t>In addition, I was responsible for recording weekly “tech talks” that took place at the lab, in which a staff member of the lab would discuss a technology-related topic, as well as edit these tech talks using the Adobe Premiere Pro software which allowed me to get familiar with both the operation of a professional-grade camera and editing software.</w:t>
+      </w:r>
+      <w:r>
+        <w:rPr>
+          <w:rFonts w:ascii="Calibri" w:hAnsi="Calibri"/>
+          <w:sz w:val="22"/>
+          <w:lang w:val="en-US"/>
+        </w:rPr>
+        <w:t xml:space="preserve"> Furthermore, I was tasked with equipping all the TVs used in the lab with an Apple TV, which would provide a wireless solution for lab staff members to connect their devices to the TVs for meetings or presentations. </w:t>
       </w:r>
     </w:p>
     <w:p>
@@ -559,18 +693,60 @@
           <w:sz w:val="22"/>
           <w:lang w:val="en-US"/>
         </w:rPr>
-        <w:t xml:space="preserve">For a period of time, I was also working with the lab’s robotics expert, </w:t>
-      </w:r>
-      <w:r>
-        <w:rPr>
-          <w:rFonts w:ascii="Calibri" w:hAnsi="Calibri"/>
-          <w:sz w:val="22"/>
-          <w:lang w:val="en-US"/>
-        </w:rPr>
-        <w:t xml:space="preserve">Hidemasa Muta. This required me to create some 3D models, and hence I had to become familiar with 3D CAD software, in this case Blender. </w:t>
-      </w:r>
-      <w:bookmarkStart w:id="0" w:name="_GoBack"/>
-      <w:bookmarkEnd w:id="0"/>
+        <w:t xml:space="preserve">Through the talks held each week at the lab, as well as talking to researchers from other teams, I learned a great deal about other topics such as </w:t>
+      </w:r>
+      <w:proofErr w:type="spellStart"/>
+      <w:r>
+        <w:rPr>
+          <w:rFonts w:ascii="Calibri" w:hAnsi="Calibri"/>
+          <w:sz w:val="22"/>
+          <w:lang w:val="en-US"/>
+        </w:rPr>
+        <w:t>Blockchain</w:t>
+      </w:r>
+      <w:proofErr w:type="spellEnd"/>
+      <w:r>
+        <w:rPr>
+          <w:rFonts w:ascii="Calibri" w:hAnsi="Calibri"/>
+          <w:sz w:val="22"/>
+          <w:lang w:val="en-US"/>
+        </w:rPr>
+        <w:t>, Internet of Things, and Deep Learning which allowed me to then go on and research these topics in my free time and broaden my horizons.</w:t>
+      </w:r>
+    </w:p>
+    <w:p>
+      <w:pPr>
+        <w:rPr>
+          <w:rFonts w:ascii="Calibri" w:hAnsi="Calibri"/>
+          <w:sz w:val="22"/>
+          <w:lang w:val="en-US"/>
+        </w:rPr>
+      </w:pPr>
+    </w:p>
+    <w:p>
+      <w:pPr>
+        <w:rPr>
+          <w:rFonts w:ascii="Calibri" w:hAnsi="Calibri"/>
+          <w:sz w:val="22"/>
+          <w:lang w:val="en-US"/>
+        </w:rPr>
+      </w:pPr>
+      <w:r>
+        <w:rPr>
+          <w:rFonts w:ascii="Calibri" w:hAnsi="Calibri"/>
+          <w:sz w:val="22"/>
+          <w:lang w:val="en-US"/>
+        </w:rPr>
+        <w:t>Overall, I would say that my experience during the internship has been very satisfying.</w:t>
+      </w:r>
+      <w:r>
+        <w:rPr>
+          <w:rFonts w:ascii="Calibri" w:hAnsi="Calibri"/>
+          <w:sz w:val="22"/>
+          <w:lang w:val="en-US"/>
+        </w:rPr>
+        <w:t xml:space="preserve"> I have learned a lot about</w:t>
+      </w:r>
       <w:r>
         <w:rPr>
           <w:rFonts w:ascii="Calibri" w:hAnsi="Calibri"/>
@@ -578,6 +754,14 @@
           <w:lang w:val="en-US"/>
         </w:rPr>
         <w:t xml:space="preserve"> </w:t>
+      </w:r>
+      <w:r>
+        <w:rPr>
+          <w:rFonts w:ascii="Calibri" w:hAnsi="Calibri"/>
+          <w:sz w:val="22"/>
+          <w:lang w:val="en-US"/>
+        </w:rPr>
+        <w:t xml:space="preserve">many different topics, and this has allowed me to carefully consider not only my career path, but my academic path as well. </w:t>
       </w:r>
     </w:p>
     <w:sectPr>
